--- a/Docs/Funding/GEF5/Invoices, Timesheets and Reports/Field Trial Analysis.docx
+++ b/Docs/Funding/GEF5/Invoices, Timesheets and Reports/Field Trial Analysis.docx
@@ -104,7 +104,31 @@
         <w:rPr>
           <w:lang w:eastAsia="en-GB"/>
         </w:rPr>
-        <w:t xml:space="preserve">This document presents a summary of a data analysis exercise conducted on GEF 2017 field trial data.  </w:t>
+        <w:t xml:space="preserve">This document presents </w:t>
+      </w:r>
+      <w:r>
+        <w:rPr>
+          <w:lang w:eastAsia="en-GB"/>
+        </w:rPr>
+        <w:t>the results of</w:t>
+      </w:r>
+      <w:r>
+        <w:rPr>
+          <w:lang w:eastAsia="en-GB"/>
+        </w:rPr>
+        <w:t xml:space="preserve"> a data analysis exercise conducted on </w:t>
+      </w:r>
+      <w:r>
+        <w:rPr>
+          <w:lang w:eastAsia="en-GB"/>
+        </w:rPr>
+        <w:t xml:space="preserve">the </w:t>
+      </w:r>
+      <w:r>
+        <w:rPr>
+          <w:lang w:eastAsia="en-GB"/>
+        </w:rPr>
+        <w:t xml:space="preserve">GEF 2017 field trial data.  </w:t>
       </w:r>
       <w:r>
         <w:rPr>
@@ -420,7 +444,19 @@
         <w:rPr>
           <w:lang w:eastAsia="en-GB"/>
         </w:rPr>
-        <w:t>No obvious species choice could be made for some of these m</w:t>
+        <w:t xml:space="preserve">No obvious species choice could be made for some of these </w:t>
+      </w:r>
+      <w:r>
+        <w:rPr>
+          <w:lang w:eastAsia="en-GB"/>
+        </w:rPr>
+        <w:t xml:space="preserve">unidentified </w:t>
+      </w:r>
+      <w:r>
+        <w:rPr>
+          <w:lang w:eastAsia="en-GB"/>
+        </w:rPr>
+        <w:t>m</w:t>
       </w:r>
       <w:r>
         <w:rPr>
@@ -1198,6 +1234,12 @@
           <w:lang w:eastAsia="en-GB"/>
         </w:rPr>
         <w:t xml:space="preserve">using </w:t>
+      </w:r>
+      <w:r>
+        <w:rPr>
+          <w:lang w:eastAsia="en-GB"/>
+        </w:rPr>
+        <w:t xml:space="preserve">a </w:t>
       </w:r>
       <w:r>
         <w:rPr>
@@ -3152,6 +3194,12 @@
         <w:rPr>
           <w:lang w:eastAsia="en-GB"/>
         </w:rPr>
+        <w:t xml:space="preserve"> for these ellipses</w:t>
+      </w:r>
+      <w:r>
+        <w:rPr>
+          <w:lang w:eastAsia="en-GB"/>
+        </w:rPr>
         <w:t xml:space="preserve">.  I think these results indicate that the </w:t>
       </w:r>
       <w:r>
@@ -3173,7 +3221,10 @@
         <w:t xml:space="preserve">.  </w:t>
       </w:r>
     </w:p>
-    <w:p/>
+    <w:p>
+      <w:bookmarkStart w:id="4" w:name="_GoBack"/>
+      <w:bookmarkEnd w:id="4"/>
+    </w:p>
     <w:p>
       <w:pPr>
         <w:keepNext/>
@@ -3239,7 +3290,7 @@
         <w:pStyle w:val="Caption"/>
         <w:jc w:val="both"/>
       </w:pPr>
-      <w:bookmarkStart w:id="4" w:name="_Ref496875519"/>
+      <w:bookmarkStart w:id="5" w:name="_Ref496875519"/>
       <w:r>
         <w:t xml:space="preserve">Figure </w:t>
       </w:r>
@@ -3261,7 +3312,7 @@
       <w:r>
         <w:fldChar w:fldCharType="end"/>
       </w:r>
-      <w:bookmarkEnd w:id="4"/>
+      <w:bookmarkEnd w:id="5"/>
       <w:r>
         <w:t xml:space="preserve"> Total carbon per species over all plots</w:t>
       </w:r>
@@ -3428,7 +3479,7 @@
       <w:pPr>
         <w:pStyle w:val="Caption"/>
       </w:pPr>
-      <w:bookmarkStart w:id="5" w:name="_Ref496875862"/>
+      <w:bookmarkStart w:id="6" w:name="_Ref496875862"/>
       <w:r>
         <w:t xml:space="preserve">Figure </w:t>
       </w:r>
@@ -3450,7 +3501,7 @@
       <w:r>
         <w:fldChar w:fldCharType="end"/>
       </w:r>
-      <w:bookmarkEnd w:id="5"/>
+      <w:bookmarkEnd w:id="6"/>
       <w:r>
         <w:t xml:space="preserve"> </w:t>
       </w:r>
@@ -3674,8 +3725,6 @@
       <w:r>
         <w:t xml:space="preserve">  </w:t>
       </w:r>
-      <w:bookmarkStart w:id="6" w:name="_GoBack"/>
-      <w:bookmarkEnd w:id="6"/>
     </w:p>
     <w:sectPr>
       <w:pgSz w:w="12240" w:h="15840"/>
@@ -4477,7 +4526,7 @@
 </file>
 
 <file path=customXml/itemProps1.xml><?xml version="1.0" encoding="utf-8"?>
-<ds:datastoreItem xmlns:ds="http://schemas.openxmlformats.org/officeDocument/2006/customXml" ds:itemID="{5DEEAE1C-E070-4AEB-852C-899006FE4AD8}">
+<ds:datastoreItem xmlns:ds="http://schemas.openxmlformats.org/officeDocument/2006/customXml" ds:itemID="{6845D82D-A981-4946-9989-7AC0861A1A2D}">
   <ds:schemaRefs>
     <ds:schemaRef ds:uri="http://schemas.openxmlformats.org/officeDocument/2006/bibliography"/>
   </ds:schemaRefs>
